--- a/Flutter/Flutter_QA.docx
+++ b/Flutter/Flutter_QA.docx
@@ -7271,7 +7271,38 @@
           <w:sz w:val="24"/>
           <w:szCs w:val="24"/>
         </w:rPr>
-        <w:t> has a home property to specify the user interface of the home page, which is again a user created widget, </w:t>
+        <w:t xml:space="preserve"> has a </w:t>
+      </w:r>
+      <w:r>
+        <w:rPr>
+          <w:rFonts w:ascii="Segoe UI" w:eastAsia="Times New Roman" w:hAnsi="Segoe UI" w:cs="Segoe UI"/>
+          <w:b/>
+          <w:bCs/>
+          <w:color w:val="000000"/>
+          <w:sz w:val="24"/>
+          <w:szCs w:val="24"/>
+        </w:rPr>
+        <w:t>home</w:t>
+      </w:r>
+      <w:r>
+        <w:rPr>
+          <w:rFonts w:ascii="Segoe UI" w:eastAsia="Times New Roman" w:hAnsi="Segoe UI" w:cs="Segoe UI"/>
+          <w:b/>
+          <w:bCs/>
+          <w:color w:val="000000"/>
+          <w:sz w:val="24"/>
+          <w:szCs w:val="24"/>
+        </w:rPr>
+        <w:t xml:space="preserve">, theme, title, </w:t>
+      </w:r>
+      <w:r>
+        <w:rPr>
+          <w:rFonts w:ascii="Segoe UI" w:eastAsia="Times New Roman" w:hAnsi="Segoe UI" w:cs="Segoe UI"/>
+          <w:color w:val="000000"/>
+          <w:sz w:val="24"/>
+          <w:szCs w:val="24"/>
+        </w:rPr>
+        <w:t xml:space="preserve"> property to specify the user interface of the home page, which is again a user created widget, </w:t>
       </w:r>
       <w:r>
         <w:rPr>
@@ -7383,6 +7414,8 @@
       <w:r>
         <w:rPr>
           <w:rFonts w:ascii="Segoe UI" w:eastAsia="Times New Roman" w:hAnsi="Segoe UI" w:cs="Segoe UI"/>
+          <w:b/>
+          <w:bCs/>
           <w:i/>
           <w:iCs/>
           <w:color w:val="000000"/>
@@ -7403,6 +7436,8 @@
       <w:r>
         <w:rPr>
           <w:rFonts w:ascii="Segoe UI" w:eastAsia="Times New Roman" w:hAnsi="Segoe UI" w:cs="Segoe UI"/>
+          <w:b/>
+          <w:bCs/>
           <w:i/>
           <w:iCs/>
           <w:color w:val="000000"/>
@@ -7439,7 +7474,6 @@
           <w:sz w:val="24"/>
           <w:szCs w:val="24"/>
         </w:rPr>
-        <w:lastRenderedPageBreak/>
         <w:t>body</w:t>
       </w:r>
       <w:r>
@@ -7450,26 +7484,6 @@
           <w:szCs w:val="24"/>
         </w:rPr>
         <w:t> is used to specify its main user interface and </w:t>
-      </w:r>
-      <w:r>
-        <w:rPr>
-          <w:rFonts w:ascii="Segoe UI" w:eastAsia="Times New Roman" w:hAnsi="Segoe UI" w:cs="Segoe UI"/>
-          <w:i/>
-          <w:iCs/>
-          <w:color w:val="000000"/>
-          <w:sz w:val="24"/>
-          <w:szCs w:val="24"/>
-        </w:rPr>
-        <w:t>appBar</w:t>
-      </w:r>
-      <w:r>
-        <w:rPr>
-          <w:rFonts w:ascii="Segoe UI" w:eastAsia="Times New Roman" w:hAnsi="Segoe UI" w:cs="Segoe UI"/>
-          <w:color w:val="000000"/>
-          <w:sz w:val="24"/>
-          <w:szCs w:val="24"/>
-        </w:rPr>
-        <w:t> is used to specify its header user interface</w:t>
       </w:r>
     </w:p>
     <w:p>
@@ -7491,82 +7505,25 @@
       <w:r>
         <w:rPr>
           <w:rFonts w:ascii="Segoe UI" w:eastAsia="Times New Roman" w:hAnsi="Segoe UI" w:cs="Segoe UI"/>
+          <w:b/>
+          <w:bCs/>
           <w:i/>
           <w:iCs/>
           <w:color w:val="000000"/>
           <w:sz w:val="24"/>
           <w:szCs w:val="24"/>
         </w:rPr>
-        <w:t>Header UI</w:t>
-      </w:r>
-      <w:r>
-        <w:rPr>
-          <w:rFonts w:ascii="Segoe UI" w:eastAsia="Times New Roman" w:hAnsi="Segoe UI" w:cs="Segoe UI"/>
-          <w:color w:val="000000"/>
-          <w:sz w:val="24"/>
-          <w:szCs w:val="24"/>
-        </w:rPr>
-        <w:t> is build using flutter native widget, </w:t>
-      </w:r>
-      <w:r>
-        <w:rPr>
-          <w:rFonts w:ascii="Segoe UI" w:eastAsia="Times New Roman" w:hAnsi="Segoe UI" w:cs="Segoe UI"/>
-          <w:i/>
-          <w:iCs/>
-          <w:color w:val="000000"/>
-          <w:sz w:val="24"/>
-          <w:szCs w:val="24"/>
-        </w:rPr>
-        <w:t>AppBar</w:t>
-      </w:r>
-      <w:r>
-        <w:rPr>
-          <w:rFonts w:ascii="Segoe UI" w:eastAsia="Times New Roman" w:hAnsi="Segoe UI" w:cs="Segoe UI"/>
-          <w:color w:val="000000"/>
-          <w:sz w:val="24"/>
-          <w:szCs w:val="24"/>
-        </w:rPr>
-        <w:t> and </w:t>
-      </w:r>
-      <w:r>
-        <w:rPr>
-          <w:rFonts w:ascii="Segoe UI" w:eastAsia="Times New Roman" w:hAnsi="Segoe UI" w:cs="Segoe UI"/>
-          <w:i/>
-          <w:iCs/>
-          <w:color w:val="000000"/>
-          <w:sz w:val="24"/>
-          <w:szCs w:val="24"/>
-        </w:rPr>
-        <w:t>Body UI</w:t>
-      </w:r>
-      <w:r>
-        <w:rPr>
-          <w:rFonts w:ascii="Segoe UI" w:eastAsia="Times New Roman" w:hAnsi="Segoe UI" w:cs="Segoe UI"/>
-          <w:color w:val="000000"/>
-          <w:sz w:val="24"/>
-          <w:szCs w:val="24"/>
-        </w:rPr>
-        <w:t> is build using </w:t>
-      </w:r>
-      <w:r>
-        <w:rPr>
-          <w:rFonts w:ascii="Segoe UI" w:eastAsia="Times New Roman" w:hAnsi="Segoe UI" w:cs="Segoe UI"/>
-          <w:i/>
-          <w:iCs/>
-          <w:color w:val="000000"/>
-          <w:sz w:val="24"/>
-          <w:szCs w:val="24"/>
-        </w:rPr>
-        <w:t>Center</w:t>
-      </w:r>
-      <w:r>
-        <w:rPr>
-          <w:rFonts w:ascii="Segoe UI" w:eastAsia="Times New Roman" w:hAnsi="Segoe UI" w:cs="Segoe UI"/>
-          <w:color w:val="000000"/>
-          <w:sz w:val="24"/>
-          <w:szCs w:val="24"/>
-        </w:rPr>
-        <w:t> widget.</w:t>
+        <w:lastRenderedPageBreak/>
+        <w:t>appBar</w:t>
+      </w:r>
+      <w:r>
+        <w:rPr>
+          <w:rFonts w:ascii="Segoe UI" w:eastAsia="Times New Roman" w:hAnsi="Segoe UI" w:cs="Segoe UI"/>
+          <w:color w:val="000000"/>
+          <w:sz w:val="24"/>
+          <w:szCs w:val="24"/>
+        </w:rPr>
+        <w:t> is used to specify its header user interface</w:t>
       </w:r>
     </w:p>
     <w:p>
@@ -7588,6 +7545,116 @@
       <w:r>
         <w:rPr>
           <w:rFonts w:ascii="Segoe UI" w:eastAsia="Times New Roman" w:hAnsi="Segoe UI" w:cs="Segoe UI"/>
+          <w:b/>
+          <w:bCs/>
+          <w:i/>
+          <w:iCs/>
+          <w:color w:val="000000"/>
+          <w:sz w:val="24"/>
+          <w:szCs w:val="24"/>
+        </w:rPr>
+        <w:t>Header</w:t>
+      </w:r>
+      <w:r>
+        <w:rPr>
+          <w:rFonts w:ascii="Segoe UI" w:eastAsia="Times New Roman" w:hAnsi="Segoe UI" w:cs="Segoe UI"/>
+          <w:i/>
+          <w:iCs/>
+          <w:color w:val="000000"/>
+          <w:sz w:val="24"/>
+          <w:szCs w:val="24"/>
+        </w:rPr>
+        <w:t xml:space="preserve"> UI</w:t>
+      </w:r>
+      <w:r>
+        <w:rPr>
+          <w:rFonts w:ascii="Segoe UI" w:eastAsia="Times New Roman" w:hAnsi="Segoe UI" w:cs="Segoe UI"/>
+          <w:color w:val="000000"/>
+          <w:sz w:val="24"/>
+          <w:szCs w:val="24"/>
+        </w:rPr>
+        <w:t> is build using flutter native widget, </w:t>
+      </w:r>
+      <w:r>
+        <w:rPr>
+          <w:rFonts w:ascii="Segoe UI" w:eastAsia="Times New Roman" w:hAnsi="Segoe UI" w:cs="Segoe UI"/>
+          <w:i/>
+          <w:iCs/>
+          <w:color w:val="000000"/>
+          <w:sz w:val="24"/>
+          <w:szCs w:val="24"/>
+        </w:rPr>
+        <w:t>AppBar</w:t>
+      </w:r>
+      <w:r>
+        <w:rPr>
+          <w:rFonts w:ascii="Segoe UI" w:eastAsia="Times New Roman" w:hAnsi="Segoe UI" w:cs="Segoe UI"/>
+          <w:color w:val="000000"/>
+          <w:sz w:val="24"/>
+          <w:szCs w:val="24"/>
+        </w:rPr>
+        <w:t> and </w:t>
+      </w:r>
+      <w:r>
+        <w:rPr>
+          <w:rFonts w:ascii="Segoe UI" w:eastAsia="Times New Roman" w:hAnsi="Segoe UI" w:cs="Segoe UI"/>
+          <w:i/>
+          <w:iCs/>
+          <w:color w:val="000000"/>
+          <w:sz w:val="24"/>
+          <w:szCs w:val="24"/>
+        </w:rPr>
+        <w:t>Body UI</w:t>
+      </w:r>
+      <w:r>
+        <w:rPr>
+          <w:rFonts w:ascii="Segoe UI" w:eastAsia="Times New Roman" w:hAnsi="Segoe UI" w:cs="Segoe UI"/>
+          <w:color w:val="000000"/>
+          <w:sz w:val="24"/>
+          <w:szCs w:val="24"/>
+        </w:rPr>
+        <w:t> is build using </w:t>
+      </w:r>
+      <w:r>
+        <w:rPr>
+          <w:rFonts w:ascii="Segoe UI" w:eastAsia="Times New Roman" w:hAnsi="Segoe UI" w:cs="Segoe UI"/>
+          <w:i/>
+          <w:iCs/>
+          <w:color w:val="000000"/>
+          <w:sz w:val="24"/>
+          <w:szCs w:val="24"/>
+        </w:rPr>
+        <w:t>Center</w:t>
+      </w:r>
+      <w:r>
+        <w:rPr>
+          <w:rFonts w:ascii="Segoe UI" w:eastAsia="Times New Roman" w:hAnsi="Segoe UI" w:cs="Segoe UI"/>
+          <w:color w:val="000000"/>
+          <w:sz w:val="24"/>
+          <w:szCs w:val="24"/>
+        </w:rPr>
+        <w:t> widget.</w:t>
+      </w:r>
+    </w:p>
+    <w:p>
+      <w:pPr>
+        <w:numPr>
+          <w:ilvl w:val="0"/>
+          <w:numId w:val="6"/>
+        </w:numPr>
+        <w:spacing w:after="0" w:line="240" w:lineRule="auto"/>
+        <w:ind w:left="675"/>
+        <w:jc w:val="both"/>
+        <w:rPr>
+          <w:rFonts w:ascii="Segoe UI" w:eastAsia="Times New Roman" w:hAnsi="Segoe UI" w:cs="Segoe UI"/>
+          <w:color w:val="000000"/>
+          <w:sz w:val="24"/>
+          <w:szCs w:val="24"/>
+        </w:rPr>
+      </w:pPr>
+      <w:r>
+        <w:rPr>
+          <w:rFonts w:ascii="Segoe UI" w:eastAsia="Times New Roman" w:hAnsi="Segoe UI" w:cs="Segoe UI"/>
           <w:color w:val="000000"/>
           <w:sz w:val="24"/>
           <w:szCs w:val="24"/>
@@ -8243,7 +8310,6 @@
           <w:sz w:val="24"/>
           <w:szCs w:val="24"/>
         </w:rPr>
-        <w:lastRenderedPageBreak/>
         <w:t>ListTile</w:t>
       </w:r>
     </w:p>
@@ -8269,6 +8335,7 @@
           <w:sz w:val="24"/>
           <w:szCs w:val="24"/>
         </w:rPr>
+        <w:lastRenderedPageBreak/>
         <w:t>RaisedButton</w:t>
       </w:r>
     </w:p>
@@ -9121,7 +9188,6 @@
           <w:sz w:val="24"/>
           <w:szCs w:val="24"/>
         </w:rPr>
-        <w:lastRenderedPageBreak/>
         <w:t>CupertinoAlertDialog</w:t>
       </w:r>
     </w:p>
@@ -9147,6 +9213,7 @@
           <w:sz w:val="24"/>
           <w:szCs w:val="24"/>
         </w:rPr>
+        <w:lastRenderedPageBreak/>
         <w:t>CupertinoPopupSurface</w:t>
       </w:r>
     </w:p>
